--- a/doc/UserManual/Word/60_Command_UnzipFile.docx
+++ b/doc/UserManual/Word/60_Command_UnzipFile.docx
@@ -41,6 +41,17 @@
         <w:t xml:space="preserve">zip </w:t>
       </w:r>
       <w:r>
+        <w:t xml:space="preserve">or </w:t>
+      </w:r>
+      <w:proofErr w:type="spellStart"/>
+      <w:r>
+        <w:t>gzip</w:t>
+      </w:r>
+      <w:proofErr w:type="spellEnd"/>
+      <w:r>
+        <w:t xml:space="preserve"> </w:t>
+      </w:r>
+      <w:r>
         <w:t>file</w:t>
       </w:r>
     </w:p>
@@ -61,7 +72,7 @@
         <w:t>0</w:t>
       </w:r>
       <w:r>
-        <w:t>7</w:t>
+        <w:t>8</w:t>
       </w:r>
       <w:r>
         <w:t>.</w:t>
@@ -70,25 +81,28 @@
         <w:t>0</w:t>
       </w:r>
       <w:r>
-        <w:t>3</w:t>
+        <w:t>0</w:t>
       </w:r>
       <w:r>
         <w:t>, 20</w:t>
       </w:r>
       <w:r>
-        <w:t>15</w:t>
+        <w:t>1</w:t>
+      </w:r>
+      <w:r>
+        <w:t>6</w:t>
+      </w:r>
+      <w:r>
+        <w:t>-0</w:t>
+      </w:r>
+      <w:r>
+        <w:t>1</w:t>
       </w:r>
       <w:r>
         <w:t>-</w:t>
       </w:r>
       <w:r>
-        <w:t>1</w:t>
-      </w:r>
-      <w:r>
-        <w:t>0-</w:t>
-      </w:r>
-      <w:r>
-        <w:t>1</w:t>
+        <w:t>2</w:t>
       </w:r>
       <w:r>
         <w:t>3</w:t>
@@ -144,7 +158,47 @@
         <w:t xml:space="preserve"> command </w:t>
       </w:r>
       <w:r>
-        <w:t>unzips the contents of a zip file, saving to a specified output folder</w:t>
+        <w:t xml:space="preserve">unzips the contents of a zip </w:t>
+      </w:r>
+      <w:r>
+        <w:t>(</w:t>
+      </w:r>
+      <w:r>
+        <w:rPr>
+          <w:rStyle w:val="RTiSWDocFileDirReference"/>
+        </w:rPr>
+        <w:t>*.zip</w:t>
+      </w:r>
+      <w:r>
+        <w:t xml:space="preserve">) or </w:t>
+      </w:r>
+      <w:proofErr w:type="spellStart"/>
+      <w:r>
+        <w:t>gzip</w:t>
+      </w:r>
+      <w:proofErr w:type="spellEnd"/>
+      <w:r>
+        <w:t xml:space="preserve"> (</w:t>
+      </w:r>
+      <w:r>
+        <w:rPr>
+          <w:rStyle w:val="RTiSWDocFileDirReference"/>
+        </w:rPr>
+        <w:t>*.</w:t>
+      </w:r>
+      <w:proofErr w:type="spellStart"/>
+      <w:r>
+        <w:rPr>
+          <w:rStyle w:val="RTiSWDocFileDirReference"/>
+        </w:rPr>
+        <w:t>gz</w:t>
+      </w:r>
+      <w:proofErr w:type="spellEnd"/>
+      <w:r>
+        <w:t xml:space="preserve">) </w:t>
+      </w:r>
+      <w:r>
+        <w:t>file, saving to a specified output folder</w:t>
       </w:r>
       <w:r>
         <w:t>.</w:t>
@@ -191,13 +245,14 @@
         </w:numPr>
         <w:jc w:val="center"/>
       </w:pPr>
+      <w:bookmarkStart w:id="0" w:name="_GoBack"/>
       <w:r>
         <w:rPr>
           <w:noProof/>
         </w:rPr>
         <w:drawing>
           <wp:inline distT="0" distB="0" distL="0" distR="0">
-            <wp:extent cx="5943600" cy="2343150"/>
+            <wp:extent cx="5943600" cy="2443480"/>
             <wp:effectExtent l="0" t="0" r="0" b="0"/>
             <wp:docPr id="1" name="Picture 1"/>
             <wp:cNvGraphicFramePr>
@@ -225,7 +280,7 @@
                   <pic:spPr>
                     <a:xfrm>
                       <a:off x="0" y="0"/>
-                      <a:ext cx="5943600" cy="2343150"/>
+                      <a:ext cx="5943600" cy="2443480"/>
                     </a:xfrm>
                     <a:prstGeom prst="rect">
                       <a:avLst/>
@@ -237,6 +292,7 @@
           </wp:inline>
         </w:drawing>
       </w:r>
+      <w:bookmarkEnd w:id="0"/>
     </w:p>
     <w:p>
       <w:pPr>
@@ -281,7 +337,7 @@
       </w:pPr>
     </w:p>
     <w:p>
-      <w:bookmarkStart w:id="0" w:name="replaceValue"/>
+      <w:bookmarkStart w:id="1" w:name="replaceValue"/>
       <w:r>
         <w:br w:type="page"/>
       </w:r>
@@ -382,7 +438,7 @@
         <w:tblLook w:val="0000" w:firstRow="0" w:lastRow="0" w:firstColumn="0" w:lastColumn="0" w:noHBand="0" w:noVBand="0"/>
       </w:tblPr>
       <w:tblGrid>
-        <w:gridCol w:w="1854"/>
+        <w:gridCol w:w="1933"/>
         <w:gridCol w:w="3882"/>
         <w:gridCol w:w="3192"/>
       </w:tblGrid>
@@ -711,6 +767,78 @@
           </w:p>
         </w:tc>
       </w:tr>
+      <w:tr>
+        <w:trPr>
+          <w:jc w:val="center"/>
+        </w:trPr>
+        <w:tc>
+          <w:tcPr>
+            <w:tcW w:w="1854" w:type="dxa"/>
+          </w:tcPr>
+          <w:p>
+            <w:pPr>
+              <w:rPr>
+                <w:rStyle w:val="RTiSWDocLiteralText"/>
+              </w:rPr>
+            </w:pPr>
+            <w:proofErr w:type="spellStart"/>
+            <w:r>
+              <w:rPr>
+                <w:rStyle w:val="RTiSWDocLiteralText"/>
+              </w:rPr>
+              <w:t>ListInResults</w:t>
+            </w:r>
+            <w:proofErr w:type="spellEnd"/>
+          </w:p>
+        </w:tc>
+        <w:tc>
+          <w:tcPr>
+            <w:tcW w:w="3882" w:type="dxa"/>
+          </w:tcPr>
+          <w:p>
+            <w:r>
+              <w:t>Indicate whether to list unzipped output files in results (</w:t>
+            </w:r>
+            <w:r>
+              <w:rPr>
+                <w:rStyle w:val="RTiSWDocLiteralText"/>
+              </w:rPr>
+              <w:t>True</w:t>
+            </w:r>
+            <w:r>
+              <w:t>) or not (</w:t>
+            </w:r>
+            <w:r>
+              <w:rPr>
+                <w:rStyle w:val="RTiSWDocLiteralText"/>
+              </w:rPr>
+              <w:t>False</w:t>
+            </w:r>
+            <w:r>
+              <w:t>).  It may be necessary to avoid listing for zip files with many entries.</w:t>
+            </w:r>
+          </w:p>
+        </w:tc>
+        <w:tc>
+          <w:tcPr>
+            <w:tcW w:w="3192" w:type="dxa"/>
+          </w:tcPr>
+          <w:p>
+            <w:pPr>
+              <w:rPr>
+                <w:rStyle w:val="RTiSWDocLiteralText"/>
+              </w:rPr>
+            </w:pPr>
+            <w:r>
+              <w:rPr>
+                <w:rStyle w:val="RTiSWDocLiteralText"/>
+              </w:rPr>
+              <w:t>True</w:t>
+            </w:r>
+          </w:p>
+        </w:tc>
+      </w:tr>
+      <w:bookmarkEnd w:id="1"/>
     </w:tbl>
     <w:p>
       <w:pPr>
@@ -718,9 +846,6 @@
           <w:color w:val="C0C0C0"/>
         </w:rPr>
       </w:pPr>
-      <w:bookmarkStart w:id="1" w:name="_GoBack"/>
-      <w:bookmarkEnd w:id="0"/>
-      <w:bookmarkEnd w:id="1"/>
     </w:p>
     <w:sectPr>
       <w:headerReference w:type="even" r:id="rId8"/>
